--- a/communicative/translation/livre5_1-2_total.docx
+++ b/communicative/translation/livre5_1-2_total.docx
@@ -21,7 +21,7 @@
         <w:rPr>
           <w:rStyle w:val="Tibetan"/>
         </w:rPr>
-        <w:t>﻿གཉིས་པ་ནི།</w:t>
+        <w:t>གཉིས་པ་ནི།</w:t>
       </w:r>
       <w:r>
         <w:br/>
@@ -61,7 +61,7 @@
         <w:rPr>
           <w:rStyle w:val="Semantic"/>
         </w:rPr>
-        <w:t>2. La pertinence : citations, raisonnement et exemples (pour prouver la nécessité de) rechercher (le maitre).</w:t>
+        <w:t>2. La pertinence : citations, raisonnement et exemples (pour prouver la nécessité de) rechercher (le maitre).</w:t>
       </w:r>
     </w:p>
     <w:p>
@@ -154,7 +154,7 @@
         <w:rPr>
           <w:rStyle w:val="Semantic"/>
         </w:rPr>
-        <w:t>5. La Prajnaparamita condensée dit :</w:t>
+        <w:t>5. La Prajnaparamita condensée dit :</w:t>
       </w:r>
     </w:p>
     <w:p>
@@ -189,7 +189,7 @@
         <w:rPr>
           <w:rStyle w:val="Semantic"/>
         </w:rPr>
-        <w:t xml:space="preserve">6. Les bons disciples qui ont du respect pour le maitre, s’en remettent toujours à un maitre sage (litt érudit). </w:t>
+        <w:t xml:space="preserve">6. Les bons disciples qui ont du respect pour le maitre, s’en remettent toujours à un maitre sage (litt érudit). </w:t>
         <w:br/>
       </w:r>
       <w:r>
@@ -205,7 +205,7 @@
         <w:rPr>
           <w:rStyle w:val="Semantic"/>
         </w:rPr>
-        <w:t>7. Voici pourquoi : de lui, viennes les qualités des sages.</w:t>
+        <w:t>7. Voici pourquoi : de lui, viennes les qualités des sages.</w:t>
         <w:br/>
       </w:r>
       <w:r>
@@ -252,7 +252,7 @@
         <w:rPr>
           <w:rStyle w:val="Semantic"/>
         </w:rPr>
-        <w:t>9. Le Gandavyuha dit :</w:t>
+        <w:t>9. Le Gandavyuha dit :</w:t>
       </w:r>
     </w:p>
     <w:p>
@@ -285,7 +285,7 @@
         <w:rPr>
           <w:rStyle w:val="Semantic"/>
         </w:rPr>
-        <w:t>10. Fils de noble famille, tous tes dharmas vertueux (tous ce qui est vertueux) viendront du maitre spirituel. (Note : ici, le Bouddha s’adresse à un de ses disciples et parle au futur : viendrons)</w:t>
+        <w:t>10. Fils de noble famille, tous tes dharmas vertueux (tous ce qui est vertueux) viendront du maitre spirituel. (Note : ici, le Bouddha s’adresse à un de ses disciples et parle au futur : viendrons)</w:t>
         <w:br/>
       </w:r>
       <w:r>
@@ -466,7 +466,7 @@
         <w:rPr>
           <w:rStyle w:val="Semantic"/>
         </w:rPr>
-        <w:t xml:space="preserve">18. car il ne sait pas, par lui-même, rassembler les accumulations ni se purifier des voiles. L’exemple corroborant ce syllogisme est : comme les Bouddhas des trois temps. </w:t>
+        <w:t xml:space="preserve">18. car il ne sait pas, par lui-même, rassembler les accumulations ni se purifier des voiles. L’exemple corroborant ce syllogisme est : comme les Bouddhas des trois temps. </w:t>
         <w:br/>
       </w:r>
       <w:r>
@@ -482,7 +482,7 @@
         <w:rPr>
           <w:rStyle w:val="Semantic"/>
         </w:rPr>
-        <w:t>19. Le contre-exemple est : comme les Bouddhas-par-soi.</w:t>
+        <w:t>19. Le contre-exemple est : comme les Bouddhas-par-soi.</w:t>
       </w:r>
     </w:p>
     <w:p>
@@ -513,7 +513,7 @@
         <w:rPr>
           <w:rStyle w:val="Semantic"/>
         </w:rPr>
-        <w:t>20. Troisièmement :</w:t>
+        <w:t>20. Troisièmement :</w:t>
       </w:r>
     </w:p>
     <w:p>
@@ -544,7 +544,7 @@
         <w:rPr>
           <w:rStyle w:val="Semantic"/>
         </w:rPr>
-        <w:t>21. La biographie de Shri Sambhava dit :</w:t>
+        <w:t>21. La biographie de Shri Sambhava dit :</w:t>
       </w:r>
     </w:p>
     <w:p>
@@ -700,7 +700,7 @@
         <w:rPr>
           <w:rStyle w:val="Semantic"/>
         </w:rPr>
-        <w:t>27. Dans le Gandavyuha :</w:t>
+        <w:t>27. Dans le Gandavyuha :</w:t>
       </w:r>
     </w:p>
     <w:p>

--- a/communicative/translation/livre5_1-2_total.docx
+++ b/communicative/translation/livre5_1-2_total.docx
@@ -61,7 +61,7 @@
         <w:rPr>
           <w:rStyle w:val="Semantic"/>
         </w:rPr>
-        <w:t>2. La pertinence : citations, raisonnement et exemples (pour prouver la nécessité de) rechercher (le maitre).</w:t>
+        <w:t>2. La pertinence : citations, raisonnement et exemples (pour prouver la nécessité de) rechercher (le maitre).</w:t>
       </w:r>
     </w:p>
     <w:p>
@@ -154,7 +154,7 @@
         <w:rPr>
           <w:rStyle w:val="Semantic"/>
         </w:rPr>
-        <w:t>5. La Prajnaparamita condensée dit :</w:t>
+        <w:t>5. La Prajnaparamita condensée dit :</w:t>
       </w:r>
     </w:p>
     <w:p>
@@ -189,7 +189,7 @@
         <w:rPr>
           <w:rStyle w:val="Semantic"/>
         </w:rPr>
-        <w:t xml:space="preserve">6. Les bons disciples qui ont du respect pour le maitre, s’en remettent toujours à un maitre sage (litt érudit). </w:t>
+        <w:t xml:space="preserve">6. Les bons disciples qui ont du respect pour le maitre, s’en remettent toujours à un maitre sage (litt érudit). </w:t>
         <w:br/>
       </w:r>
       <w:r>
@@ -205,7 +205,7 @@
         <w:rPr>
           <w:rStyle w:val="Semantic"/>
         </w:rPr>
-        <w:t>7. Voici pourquoi : de lui, viennes les qualités des sages.</w:t>
+        <w:t>7. Voici pourquoi : de lui, viennes les qualités des sages.</w:t>
         <w:br/>
       </w:r>
       <w:r>
@@ -252,7 +252,7 @@
         <w:rPr>
           <w:rStyle w:val="Semantic"/>
         </w:rPr>
-        <w:t>9. Le Gandavyuha dit :</w:t>
+        <w:t>9. Le Gandavyuha dit :</w:t>
       </w:r>
     </w:p>
     <w:p>
@@ -285,7 +285,7 @@
         <w:rPr>
           <w:rStyle w:val="Semantic"/>
         </w:rPr>
-        <w:t>10. Fils de noble famille, tous tes dharmas vertueux (tous ce qui est vertueux) viendront du maitre spirituel. (Note : ici, le Bouddha s’adresse à un de ses disciples et parle au futur : viendrons)</w:t>
+        <w:t>10. Fils de noble famille, tous tes dharmas vertueux (tous ce qui est vertueux) viendront du maitre spirituel. (Note : ici, le Bouddha s’adresse à un de ses disciples et parle au futur : viendrons)</w:t>
         <w:br/>
       </w:r>
       <w:r>
@@ -466,7 +466,7 @@
         <w:rPr>
           <w:rStyle w:val="Semantic"/>
         </w:rPr>
-        <w:t xml:space="preserve">18. car il ne sait pas, par lui-même, rassembler les accumulations ni se purifier des voiles. L’exemple corroborant ce syllogisme est : comme les Bouddhas des trois temps. </w:t>
+        <w:t xml:space="preserve">18. car il ne sait pas, par lui-même, rassembler les accumulations ni se purifier des voiles. L’exemple corroborant ce syllogisme est : comme les Bouddhas des trois temps. </w:t>
         <w:br/>
       </w:r>
       <w:r>
@@ -482,7 +482,7 @@
         <w:rPr>
           <w:rStyle w:val="Semantic"/>
         </w:rPr>
-        <w:t>19. Le contre-exemple est : comme les Bouddhas-par-soi.</w:t>
+        <w:t>19. Le contre-exemple est : comme les Bouddhas-par-soi.</w:t>
       </w:r>
     </w:p>
     <w:p>
@@ -513,7 +513,7 @@
         <w:rPr>
           <w:rStyle w:val="Semantic"/>
         </w:rPr>
-        <w:t>20. Troisièmement :</w:t>
+        <w:t>20. Troisièmement :</w:t>
       </w:r>
     </w:p>
     <w:p>
@@ -544,7 +544,7 @@
         <w:rPr>
           <w:rStyle w:val="Semantic"/>
         </w:rPr>
-        <w:t>21. La biographie de Shri Sambhava dit :</w:t>
+        <w:t xml:space="preserve">21. La biographie de Shri Sambhava dit : </w:t>
       </w:r>
     </w:p>
     <w:p>
@@ -700,7 +700,7 @@
         <w:rPr>
           <w:rStyle w:val="Semantic"/>
         </w:rPr>
-        <w:t>27. Dans le Gandavyuha :</w:t>
+        <w:t>27. Dans le Gandavyuha :</w:t>
       </w:r>
     </w:p>
     <w:p>

--- a/communicative/translation/livre5_1-2_total.docx
+++ b/communicative/translation/livre5_1-2_total.docx
@@ -165,11 +165,11 @@
         <w:rPr>
           <w:rStyle w:val="Communicative"/>
         </w:rPr>
-        <w:t>Les bons disciples, respectueux des maîtres,</w:t>
+        <w:t>"Les bons disciples, respectueux des maîtres,</w:t>
         <w:br/>
         <w:t>Toujours s’en remettent à des maîtres sages</w:t>
         <w:br/>
-        <w:t>Pourquoi cela ? Car c’est d’eux que les qualités de sagesse viennent.</w:t>
+        <w:t>Pourquoi cela ? Car c’est d’eux que les qualités de sagesse viennent.”</w:t>
       </w:r>
     </w:p>
     <w:p>
@@ -263,9 +263,7 @@
         <w:rPr>
           <w:rStyle w:val="Communicative"/>
         </w:rPr>
-        <w:t>‘’Fils de noble famille ! Toutes tes vertus viendront du maitre spirituel. Ceux qui auront rassemblé les accumulations de mérite et de sagesse durant tout un océan d’éons trouveront ce maître spirituel et de lui recevrons le Dharma. Dans le cas contraire, le rencontrer sera encore plus difficile que de trouver le sublime joyau. Par conséquent, ne te lasse pas de toujours le servir avec respect.’’</w:t>
-        <w:br/>
-        <w:t>Un nombre infini d’autres citations expriment ce propos.</w:t>
+        <w:t xml:space="preserve">‘’Fils de noble famille ! Toutes tes vertus viendront du maitre spirituel. Ceux qui auront rassemblé les accumulations de mérite et de sagesse durant tout un océan d’éons trouveront ce maître spirituel et de lui recevrons le Dharma. Dans le cas contraire, le rencontrer sera encore plus difficile que de trouver le sublime joyau. Par conséquent, ne te lasse pas de toujours le servir avec respect.’’ </w:t>
       </w:r>
     </w:p>
     <w:p>
@@ -406,11 +404,11 @@
         <w:rPr>
           <w:rStyle w:val="Communicative"/>
         </w:rPr>
-        <w:t>Prenons pour sujet cet individu aspirant à l’obtention de l’omniscience,</w:t>
+        <w:t>Prenons pour sujet cet individu aspirant à l’obtention de l’omniscience.</w:t>
         <w:br/>
-        <w:t>j’affirme qu’il doit s’en remettre à un maitre spirituel</w:t>
+        <w:t>J’affirme qu’il doit s’en remettre à un maitre spirituel.</w:t>
         <w:br/>
-        <w:t>parce qu’il ne sait pas, par lui-même, rassembler les accumulations ni se purifier des voiles.</w:t>
+        <w:t>La raison est qu’il ne sait pas, par lui-même, accroître les accumulations ni se purifier des voiles.</w:t>
         <w:br/>
         <w:t>Les Bouddhas des trois temps servent d’exemple pour corroborer ce syllogisme.</w:t>
         <w:br/>
@@ -555,7 +553,7 @@
         <w:rPr>
           <w:rStyle w:val="Communicative"/>
         </w:rPr>
-        <w:t>’’Un maitre spirituel est comme un guide parce qu’il nous fait entrer sur la voie de la perfection.’’</w:t>
+        <w:t>’’Un maitre spirituel est comme un guide parce qu’il nous fait entrer sur la voie de la transcendance.’’</w:t>
       </w:r>
     </w:p>
     <w:p>
@@ -711,7 +709,7 @@
         <w:rPr>
           <w:rStyle w:val="Communicative"/>
         </w:rPr>
-        <w:t>Le maitre spirituel est comme le batelier parce qu’il nous fait traverser l’immense fleuve du samsara.</w:t>
+        <w:t>“Le maitre spirituel est comme le batelier parce qu’il nous fait traverser l’immense fleuve du samsara.”</w:t>
       </w:r>
     </w:p>
     <w:p>
